--- a/report/report_JE.docx
+++ b/report/report_JE.docx
@@ -2376,6 +2376,7 @@
           <w:lang w:val="en-GB"/>
         </w:rPr>
       </w:pPr>
+      <w:bookmarkStart w:id="2" w:name="_GoBack"/>
       <w:r>
         <w:rPr>
           <w:noProof/>
@@ -2390,7 +2391,7 @@
             <wp:positionV relativeFrom="paragraph">
               <wp:posOffset>1548130</wp:posOffset>
             </wp:positionV>
-            <wp:extent cx="5731200" cy="2707200"/>
+            <wp:extent cx="5730875" cy="2706370"/>
             <wp:effectExtent l="0" t="0" r="0" b="0"/>
             <wp:wrapTopAndBottom/>
             <wp:docPr id="1" name="Grafik 1"/>
@@ -2419,7 +2420,7 @@
                   <pic:spPr>
                     <a:xfrm>
                       <a:off x="0" y="0"/>
-                      <a:ext cx="5731200" cy="2707200"/>
+                      <a:ext cx="5731200" cy="2706400"/>
                     </a:xfrm>
                     <a:prstGeom prst="rect">
                       <a:avLst/>
@@ -2437,6 +2438,7 @@
           </wp:anchor>
         </w:drawing>
       </w:r>
+      <w:bookmarkEnd w:id="2"/>
       <w:r>
         <w:rPr>
           <w:lang w:val="en-GB"/>
@@ -2654,8 +2656,8 @@
           <w:lang w:val="en-GB"/>
         </w:rPr>
       </w:pPr>
-      <w:bookmarkStart w:id="2" w:name="_Ref138938308"/>
-      <w:bookmarkStart w:id="3" w:name="_Toc138961527"/>
+      <w:bookmarkStart w:id="3" w:name="_Ref138938308"/>
+      <w:bookmarkStart w:id="4" w:name="_Toc138961527"/>
       <w:r>
         <w:rPr>
           <w:lang w:val="en-GB"/>
@@ -2693,14 +2695,14 @@
         </w:rPr>
         <w:fldChar w:fldCharType="end"/>
       </w:r>
-      <w:bookmarkEnd w:id="2"/>
+      <w:bookmarkEnd w:id="3"/>
       <w:r>
         <w:rPr>
           <w:lang w:val="en-GB"/>
         </w:rPr>
         <w:t>: Website structure</w:t>
       </w:r>
-      <w:bookmarkEnd w:id="3"/>
+      <w:bookmarkEnd w:id="4"/>
     </w:p>
     <w:p>
       <w:pPr>
@@ -2732,7 +2734,7 @@
           <w:lang w:val="en-GB"/>
         </w:rPr>
       </w:pPr>
-      <w:bookmarkStart w:id="4" w:name="_Toc138961521"/>
+      <w:bookmarkStart w:id="5" w:name="_Toc138961521"/>
       <w:r>
         <w:rPr>
           <w:lang w:val="en-GB"/>
@@ -2746,7 +2748,7 @@
         </w:rPr>
         <w:t>unction</w:t>
       </w:r>
-      <w:bookmarkEnd w:id="4"/>
+      <w:bookmarkEnd w:id="5"/>
     </w:p>
     <w:p>
       <w:pPr>
@@ -2760,14 +2762,14 @@
           <w:lang w:val="en-GB"/>
         </w:rPr>
       </w:pPr>
-      <w:bookmarkStart w:id="5" w:name="_Toc138961522"/>
+      <w:bookmarkStart w:id="6" w:name="_Toc138961522"/>
       <w:r>
         <w:rPr>
           <w:lang w:val="en-GB"/>
         </w:rPr>
         <w:t>Features</w:t>
       </w:r>
-      <w:bookmarkEnd w:id="5"/>
+      <w:bookmarkEnd w:id="6"/>
     </w:p>
     <w:p>
       <w:pPr>
@@ -3053,8 +3055,8 @@
         <w:pStyle w:val="Beschriftung"/>
         <w:jc w:val="center"/>
       </w:pPr>
-      <w:bookmarkStart w:id="6" w:name="_Ref138952962"/>
-      <w:bookmarkStart w:id="7" w:name="_Toc138961528"/>
+      <w:bookmarkStart w:id="7" w:name="_Ref138952962"/>
+      <w:bookmarkStart w:id="8" w:name="_Toc138961528"/>
       <w:r>
         <w:t xml:space="preserve">Figure </w:t>
       </w:r>
@@ -3076,11 +3078,11 @@
       <w:r>
         <w:fldChar w:fldCharType="end"/>
       </w:r>
-      <w:bookmarkEnd w:id="6"/>
+      <w:bookmarkEnd w:id="7"/>
       <w:r>
         <w:t>: Toast Messages</w:t>
       </w:r>
-      <w:bookmarkEnd w:id="7"/>
+      <w:bookmarkEnd w:id="8"/>
     </w:p>
     <w:p>
       <w:pPr>
@@ -3184,7 +3186,7 @@
         <w:pStyle w:val="Beschriftung"/>
         <w:jc w:val="center"/>
       </w:pPr>
-      <w:bookmarkStart w:id="8" w:name="_Toc138961529"/>
+      <w:bookmarkStart w:id="9" w:name="_Toc138961529"/>
       <w:r>
         <w:t>Figure</w:t>
       </w:r>
@@ -3212,7 +3214,7 @@
       <w:r>
         <w:t>: Input Validation - Login</w:t>
       </w:r>
-      <w:bookmarkEnd w:id="8"/>
+      <w:bookmarkEnd w:id="9"/>
     </w:p>
     <w:p>
       <w:pPr>
@@ -3324,8 +3326,8 @@
         <w:pStyle w:val="Beschriftung"/>
         <w:jc w:val="center"/>
       </w:pPr>
-      <w:bookmarkStart w:id="9" w:name="_Ref138956474"/>
-      <w:bookmarkStart w:id="10" w:name="_Toc138961530"/>
+      <w:bookmarkStart w:id="10" w:name="_Ref138956474"/>
+      <w:bookmarkStart w:id="11" w:name="_Toc138961530"/>
       <w:r>
         <w:t xml:space="preserve">Figure </w:t>
       </w:r>
@@ -3347,11 +3349,11 @@
       <w:r>
         <w:fldChar w:fldCharType="end"/>
       </w:r>
-      <w:bookmarkEnd w:id="9"/>
+      <w:bookmarkEnd w:id="10"/>
       <w:r>
         <w:t>: Favicon</w:t>
       </w:r>
-      <w:bookmarkEnd w:id="10"/>
+      <w:bookmarkEnd w:id="11"/>
     </w:p>
     <w:p>
       <w:pPr>
@@ -3564,8 +3566,8 @@
         <w:spacing w:before="360"/>
         <w:jc w:val="center"/>
       </w:pPr>
-      <w:bookmarkStart w:id="11" w:name="_Ref138956969"/>
-      <w:bookmarkStart w:id="12" w:name="_Toc138961531"/>
+      <w:bookmarkStart w:id="12" w:name="_Ref138956969"/>
+      <w:bookmarkStart w:id="13" w:name="_Toc138961531"/>
       <w:r>
         <w:t xml:space="preserve">Figure </w:t>
       </w:r>
@@ -3587,12 +3589,10 @@
       <w:r>
         <w:fldChar w:fldCharType="end"/>
       </w:r>
-      <w:bookmarkEnd w:id="11"/>
+      <w:bookmarkEnd w:id="12"/>
       <w:r>
         <w:t>: Responsive Design</w:t>
       </w:r>
-      <w:bookmarkStart w:id="13" w:name="_GoBack"/>
-      <w:bookmarkEnd w:id="12"/>
       <w:bookmarkEnd w:id="13"/>
     </w:p>
     <w:p>
@@ -5315,7 +5315,7 @@
             <w:noProof/>
             <w:lang w:val="de-DE"/>
           </w:rPr>
-          <w:t>12</w:t>
+          <w:t>4</w:t>
         </w:r>
         <w:r>
           <w:fldChar w:fldCharType="end"/>
@@ -6956,7 +6956,7 @@
 </file>
 
 <file path=customXml/itemProps1.xml><?xml version="1.0" encoding="utf-8"?>
-<ds:datastoreItem xmlns:ds="http://schemas.openxmlformats.org/officeDocument/2006/customXml" ds:itemID="{13C15A32-A21A-4229-8A7B-EA4522519411}">
+<ds:datastoreItem xmlns:ds="http://schemas.openxmlformats.org/officeDocument/2006/customXml" ds:itemID="{3B44B9ED-CD7E-4121-B5FE-88323355B9B9}">
   <ds:schemaRefs>
     <ds:schemaRef ds:uri="http://schemas.openxmlformats.org/officeDocument/2006/bibliography"/>
   </ds:schemaRefs>
